--- a/static/pdf_files/aannames.docx
+++ b/static/pdf_files/aannames.docx
@@ -44,14 +44,1155 @@
           <w:lang w:val="nl-BE"/>
         </w:rPr>
       </w:pPr>
-      <w:r>
+    </w:p>
+    <w:tbl>
+      <w:tblPr>
+        <w:tblStyle w:val="TableGrid"/>
+        <w:tblW w:w="9776" w:type="dxa"/>
+        <w:tblLayout w:type="fixed"/>
+        <w:tblLook w:val="04A0" w:firstRow="1" w:lastRow="0" w:firstColumn="1" w:lastColumn="0" w:noHBand="0" w:noVBand="1"/>
+      </w:tblPr>
+      <w:tblGrid>
+        <w:gridCol w:w="8090"/>
+        <w:gridCol w:w="1686"/>
+      </w:tblGrid>
+      <w:tr>
+        <w:tc>
+          <w:tcPr>
+            <w:tcW w:w="8090" w:type="dxa"/>
+          </w:tcPr>
+          <w:p>
+            <w:pPr>
+              <w:pStyle w:val="Default"/>
+              <w:jc w:val="both"/>
+              <w:rPr>
+                <w:rFonts w:ascii="Montserrat" w:hAnsi="Montserrat"/>
+                <w:b/>
+                <w:bCs/>
+                <w:lang w:val="nl-BE"/>
+              </w:rPr>
+            </w:pPr>
+            <w:r>
+              <w:rPr>
+                <w:rFonts w:ascii="Montserrat" w:hAnsi="Montserrat"/>
+                <w:b/>
+                <w:bCs/>
+                <w:lang w:val="nl-BE"/>
+              </w:rPr>
+              <w:t>Algemene gegevens</w:t>
+            </w:r>
+          </w:p>
+        </w:tc>
+        <w:tc>
+          <w:tcPr>
+            <w:tcW w:w="1686" w:type="dxa"/>
+          </w:tcPr>
+          <w:p>
+            <w:pPr>
+              <w:pStyle w:val="Default"/>
+              <w:jc w:val="both"/>
+              <w:rPr>
+                <w:rFonts w:ascii="Montserrat" w:hAnsi="Montserrat"/>
+                <w:lang w:val="nl-BE"/>
+              </w:rPr>
+            </w:pPr>
+          </w:p>
+        </w:tc>
+      </w:tr>
+      <w:tr>
+        <w:tc>
+          <w:tcPr>
+            <w:tcW w:w="8090" w:type="dxa"/>
+          </w:tcPr>
+          <w:p>
+            <w:pPr>
+              <w:pStyle w:val="Default"/>
+              <w:jc w:val="both"/>
+              <w:rPr>
+                <w:rFonts w:ascii="Montserrat" w:hAnsi="Montserrat"/>
+                <w:lang w:val="nl-BE"/>
+              </w:rPr>
+            </w:pPr>
+            <w:r>
+              <w:rPr>
+                <w:rFonts w:ascii="Montserrat" w:hAnsi="Montserrat"/>
+                <w:lang w:val="nl-BE"/>
+              </w:rPr>
+              <w:t xml:space="preserve">Omzetting stookolie </w:t>
+            </w:r>
+            <w:r>
+              <w:rPr>
+                <w:rFonts w:ascii="Montserrat" w:hAnsi="Montserrat"/>
+                <w:lang w:val="nl-BE"/>
+              </w:rPr>
+              <w:t>L</w:t>
+            </w:r>
+            <w:r>
+              <w:rPr>
+                <w:rFonts w:ascii="Montserrat" w:hAnsi="Montserrat"/>
+                <w:lang w:val="nl-BE"/>
+              </w:rPr>
+              <w:t xml:space="preserve"> naar kWh</w:t>
+            </w:r>
+          </w:p>
+        </w:tc>
+        <w:tc>
+          <w:tcPr>
+            <w:tcW w:w="1686" w:type="dxa"/>
+          </w:tcPr>
+          <w:p>
+            <w:pPr>
+              <w:pStyle w:val="Default"/>
+              <w:jc w:val="both"/>
+              <w:rPr>
+                <w:rFonts w:ascii="Montserrat" w:hAnsi="Montserrat"/>
+                <w:lang w:val="nl-BE"/>
+              </w:rPr>
+            </w:pPr>
+            <w:r>
+              <w:rPr>
+                <w:rFonts w:ascii="Montserrat" w:hAnsi="Montserrat"/>
+                <w:lang w:val="nl-BE"/>
+              </w:rPr>
+              <w:t>10</w:t>
+            </w:r>
+            <w:r>
+              <w:rPr>
+                <w:rFonts w:ascii="Montserrat" w:hAnsi="Montserrat"/>
+                <w:lang w:val="nl-BE"/>
+              </w:rPr>
+              <w:t xml:space="preserve"> kWh/L</w:t>
+            </w:r>
+          </w:p>
+        </w:tc>
+      </w:tr>
+      <w:tr>
+        <w:tc>
+          <w:tcPr>
+            <w:tcW w:w="8090" w:type="dxa"/>
+          </w:tcPr>
+          <w:p>
+            <w:pPr>
+              <w:pStyle w:val="Default"/>
+              <w:jc w:val="both"/>
+              <w:rPr>
+                <w:rFonts w:ascii="Montserrat" w:hAnsi="Montserrat"/>
+                <w:lang w:val="nl-BE"/>
+              </w:rPr>
+            </w:pPr>
+            <w:r>
+              <w:rPr>
+                <w:rFonts w:ascii="Montserrat" w:hAnsi="Montserrat"/>
+                <w:lang w:val="nl-BE"/>
+              </w:rPr>
+              <w:t>Efficiëntie gasketel</w:t>
+            </w:r>
+          </w:p>
+        </w:tc>
+        <w:tc>
+          <w:tcPr>
+            <w:tcW w:w="1686" w:type="dxa"/>
+          </w:tcPr>
+          <w:p>
+            <w:pPr>
+              <w:pStyle w:val="Default"/>
+              <w:jc w:val="both"/>
+              <w:rPr>
+                <w:rFonts w:ascii="Montserrat" w:hAnsi="Montserrat"/>
+                <w:lang w:val="nl-BE"/>
+              </w:rPr>
+            </w:pPr>
+            <w:r>
+              <w:rPr>
+                <w:rFonts w:ascii="Montserrat" w:hAnsi="Montserrat"/>
+                <w:lang w:val="nl-BE"/>
+              </w:rPr>
+              <w:t>0.9</w:t>
+            </w:r>
+          </w:p>
+        </w:tc>
+      </w:tr>
+      <w:tr>
+        <w:tc>
+          <w:tcPr>
+            <w:tcW w:w="8090" w:type="dxa"/>
+          </w:tcPr>
+          <w:p>
+            <w:pPr>
+              <w:pStyle w:val="Default"/>
+              <w:jc w:val="both"/>
+              <w:rPr>
+                <w:rFonts w:ascii="Montserrat" w:hAnsi="Montserrat"/>
+                <w:lang w:val="nl-BE"/>
+              </w:rPr>
+            </w:pPr>
+            <w:r>
+              <w:rPr>
+                <w:rFonts w:ascii="Montserrat" w:hAnsi="Montserrat"/>
+                <w:lang w:val="nl-BE"/>
+              </w:rPr>
+              <w:t>Efficiëntie stookolieketel</w:t>
+            </w:r>
+          </w:p>
+        </w:tc>
+        <w:tc>
+          <w:tcPr>
+            <w:tcW w:w="1686" w:type="dxa"/>
+          </w:tcPr>
+          <w:p>
+            <w:pPr>
+              <w:pStyle w:val="Default"/>
+              <w:jc w:val="both"/>
+              <w:rPr>
+                <w:rFonts w:ascii="Montserrat" w:hAnsi="Montserrat"/>
+                <w:lang w:val="nl-BE"/>
+              </w:rPr>
+            </w:pPr>
+            <w:r>
+              <w:rPr>
+                <w:rFonts w:ascii="Montserrat" w:hAnsi="Montserrat"/>
+                <w:lang w:val="nl-BE"/>
+              </w:rPr>
+              <w:t>0.9</w:t>
+            </w:r>
+          </w:p>
+        </w:tc>
+      </w:tr>
+      <w:tr>
+        <w:tc>
+          <w:tcPr>
+            <w:tcW w:w="8090" w:type="dxa"/>
+          </w:tcPr>
+          <w:p>
+            <w:pPr>
+              <w:pStyle w:val="Default"/>
+              <w:jc w:val="both"/>
+              <w:rPr>
+                <w:rFonts w:ascii="Montserrat" w:hAnsi="Montserrat"/>
+                <w:lang w:val="nl-BE"/>
+              </w:rPr>
+            </w:pPr>
+            <w:r>
+              <w:rPr>
+                <w:rFonts w:ascii="Montserrat" w:hAnsi="Montserrat"/>
+                <w:lang w:val="nl-BE"/>
+              </w:rPr>
+              <w:t>Efficiëntie systemen op elektriciteit</w:t>
+            </w:r>
+          </w:p>
+        </w:tc>
+        <w:tc>
+          <w:tcPr>
+            <w:tcW w:w="1686" w:type="dxa"/>
+          </w:tcPr>
+          <w:p>
+            <w:pPr>
+              <w:pStyle w:val="Default"/>
+              <w:jc w:val="both"/>
+              <w:rPr>
+                <w:rFonts w:ascii="Montserrat" w:hAnsi="Montserrat"/>
+                <w:lang w:val="nl-BE"/>
+              </w:rPr>
+            </w:pPr>
+            <w:r>
+              <w:rPr>
+                <w:rFonts w:ascii="Montserrat" w:hAnsi="Montserrat"/>
+                <w:lang w:val="nl-BE"/>
+              </w:rPr>
+              <w:t>1</w:t>
+            </w:r>
+          </w:p>
+        </w:tc>
+      </w:tr>
+      <w:tr>
+        <w:tc>
+          <w:tcPr>
+            <w:tcW w:w="8090" w:type="dxa"/>
+          </w:tcPr>
+          <w:p>
+            <w:pPr>
+              <w:pStyle w:val="Default"/>
+              <w:jc w:val="both"/>
+              <w:rPr>
+                <w:rFonts w:ascii="Montserrat" w:hAnsi="Montserrat"/>
+                <w:lang w:val="nl-BE"/>
+              </w:rPr>
+            </w:pPr>
+            <w:r>
+              <w:rPr>
+                <w:rFonts w:ascii="Montserrat" w:hAnsi="Montserrat"/>
+                <w:lang w:val="nl-BE"/>
+              </w:rPr>
+              <w:t>CO</w:t>
+            </w:r>
+            <w:r>
+              <w:rPr>
+                <w:rFonts w:ascii="Montserrat" w:hAnsi="Montserrat"/>
+                <w:vertAlign w:val="subscript"/>
+                <w:lang w:val="nl-BE"/>
+              </w:rPr>
+              <w:t>2</w:t>
+            </w:r>
+            <w:r>
+              <w:rPr>
+                <w:rFonts w:ascii="Montserrat" w:hAnsi="Montserrat"/>
+                <w:lang w:val="nl-BE"/>
+              </w:rPr>
+              <w:t xml:space="preserve"> uitstoot elektriciteit </w:t>
+            </w:r>
+          </w:p>
+        </w:tc>
+        <w:tc>
+          <w:tcPr>
+            <w:tcW w:w="1686" w:type="dxa"/>
+          </w:tcPr>
+          <w:p>
+            <w:pPr>
+              <w:pStyle w:val="Default"/>
+              <w:jc w:val="both"/>
+              <w:rPr>
+                <w:rFonts w:ascii="Montserrat" w:hAnsi="Montserrat"/>
+                <w:lang w:val="nl-BE"/>
+              </w:rPr>
+            </w:pPr>
+            <w:r>
+              <w:rPr>
+                <w:rFonts w:ascii="Montserrat" w:hAnsi="Montserrat"/>
+                <w:lang w:val="nl-BE"/>
+              </w:rPr>
+              <w:t>0.23 g/kWh</w:t>
+            </w:r>
+          </w:p>
+        </w:tc>
+      </w:tr>
+      <w:tr>
+        <w:tc>
+          <w:tcPr>
+            <w:tcW w:w="8090" w:type="dxa"/>
+          </w:tcPr>
+          <w:p>
+            <w:pPr>
+              <w:pStyle w:val="Default"/>
+              <w:jc w:val="both"/>
+              <w:rPr>
+                <w:rFonts w:ascii="Montserrat" w:hAnsi="Montserrat"/>
+                <w:lang w:val="nl-BE"/>
+              </w:rPr>
+            </w:pPr>
+            <w:r>
+              <w:rPr>
+                <w:rFonts w:ascii="Montserrat" w:hAnsi="Montserrat"/>
+                <w:lang w:val="nl-BE"/>
+              </w:rPr>
+              <w:t>CO</w:t>
+            </w:r>
+            <w:r>
+              <w:rPr>
+                <w:rFonts w:ascii="Montserrat" w:hAnsi="Montserrat"/>
+                <w:vertAlign w:val="subscript"/>
+                <w:lang w:val="nl-BE"/>
+              </w:rPr>
+              <w:t>2</w:t>
+            </w:r>
+            <w:r>
+              <w:rPr>
+                <w:rFonts w:ascii="Montserrat" w:hAnsi="Montserrat"/>
+                <w:lang w:val="nl-BE"/>
+              </w:rPr>
+              <w:t xml:space="preserve"> uitstoot stookolie</w:t>
+            </w:r>
+          </w:p>
+        </w:tc>
+        <w:tc>
+          <w:tcPr>
+            <w:tcW w:w="1686" w:type="dxa"/>
+          </w:tcPr>
+          <w:p>
+            <w:pPr>
+              <w:pStyle w:val="Default"/>
+              <w:jc w:val="both"/>
+              <w:rPr>
+                <w:rFonts w:ascii="Montserrat" w:hAnsi="Montserrat"/>
+                <w:lang w:val="nl-BE"/>
+              </w:rPr>
+            </w:pPr>
+            <w:r>
+              <w:rPr>
+                <w:rFonts w:ascii="Montserrat" w:hAnsi="Montserrat"/>
+                <w:lang w:val="nl-BE"/>
+              </w:rPr>
+              <w:t>0.264g/kWh</w:t>
+            </w:r>
+          </w:p>
+        </w:tc>
+      </w:tr>
+      <w:tr>
+        <w:tc>
+          <w:tcPr>
+            <w:tcW w:w="8090" w:type="dxa"/>
+          </w:tcPr>
+          <w:p>
+            <w:pPr>
+              <w:pStyle w:val="Default"/>
+              <w:jc w:val="both"/>
+              <w:rPr>
+                <w:rFonts w:ascii="Montserrat" w:hAnsi="Montserrat"/>
+                <w:lang w:val="nl-BE"/>
+              </w:rPr>
+            </w:pPr>
+            <w:r>
+              <w:rPr>
+                <w:rFonts w:ascii="Montserrat" w:hAnsi="Montserrat"/>
+                <w:lang w:val="nl-BE"/>
+              </w:rPr>
+              <w:t>CO</w:t>
+            </w:r>
+            <w:r>
+              <w:rPr>
+                <w:rFonts w:ascii="Montserrat" w:hAnsi="Montserrat"/>
+                <w:vertAlign w:val="subscript"/>
+                <w:lang w:val="nl-BE"/>
+              </w:rPr>
+              <w:t>2</w:t>
+            </w:r>
+            <w:r>
+              <w:rPr>
+                <w:rFonts w:ascii="Montserrat" w:hAnsi="Montserrat"/>
+                <w:lang w:val="nl-BE"/>
+              </w:rPr>
+              <w:t xml:space="preserve"> uitstoot gas</w:t>
+            </w:r>
+          </w:p>
+        </w:tc>
+        <w:tc>
+          <w:tcPr>
+            <w:tcW w:w="1686" w:type="dxa"/>
+          </w:tcPr>
+          <w:p>
+            <w:pPr>
+              <w:pStyle w:val="Default"/>
+              <w:jc w:val="both"/>
+              <w:rPr>
+                <w:rFonts w:ascii="Montserrat" w:hAnsi="Montserrat"/>
+                <w:lang w:val="nl-BE"/>
+              </w:rPr>
+            </w:pPr>
+            <w:r>
+              <w:rPr>
+                <w:rFonts w:ascii="Montserrat" w:hAnsi="Montserrat"/>
+                <w:lang w:val="nl-BE"/>
+              </w:rPr>
+              <w:t>0.198 g/kWh</w:t>
+            </w:r>
+          </w:p>
+        </w:tc>
+      </w:tr>
+      <w:tr>
+        <w:tc>
+          <w:tcPr>
+            <w:tcW w:w="8090" w:type="dxa"/>
+          </w:tcPr>
+          <w:p>
+            <w:pPr>
+              <w:pStyle w:val="Default"/>
+              <w:jc w:val="both"/>
+              <w:rPr>
+                <w:rFonts w:ascii="Montserrat" w:hAnsi="Montserrat"/>
+                <w:lang w:val="nl-BE"/>
+              </w:rPr>
+            </w:pPr>
+            <w:r>
+              <w:rPr>
+                <w:rFonts w:ascii="Montserrat" w:hAnsi="Montserrat"/>
+                <w:lang w:val="nl-BE"/>
+              </w:rPr>
+              <w:t>Omrekenfactor primaire</w:t>
+            </w:r>
+            <w:r>
+              <w:rPr>
+                <w:rFonts w:ascii="Montserrat" w:hAnsi="Montserrat"/>
+                <w:lang w:val="nl-BE"/>
+              </w:rPr>
+              <w:t xml:space="preserve"> energie elektriciteit</w:t>
+            </w:r>
+          </w:p>
+        </w:tc>
+        <w:tc>
+          <w:tcPr>
+            <w:tcW w:w="1686" w:type="dxa"/>
+          </w:tcPr>
+          <w:p>
+            <w:pPr>
+              <w:pStyle w:val="Default"/>
+              <w:jc w:val="both"/>
+              <w:rPr>
+                <w:rFonts w:ascii="Montserrat" w:hAnsi="Montserrat"/>
+                <w:lang w:val="nl-BE"/>
+              </w:rPr>
+            </w:pPr>
+            <w:r>
+              <w:rPr>
+                <w:rFonts w:ascii="Montserrat" w:hAnsi="Montserrat"/>
+                <w:lang w:val="nl-BE"/>
+              </w:rPr>
+              <w:t>2.5</w:t>
+            </w:r>
+          </w:p>
+        </w:tc>
+      </w:tr>
+      <w:tr>
+        <w:tc>
+          <w:tcPr>
+            <w:tcW w:w="8090" w:type="dxa"/>
+          </w:tcPr>
+          <w:p>
+            <w:pPr>
+              <w:pStyle w:val="Default"/>
+              <w:jc w:val="both"/>
+              <w:rPr>
+                <w:rFonts w:ascii="Montserrat" w:hAnsi="Montserrat"/>
+                <w:lang w:val="nl-BE"/>
+              </w:rPr>
+            </w:pPr>
+            <w:r>
+              <w:rPr>
+                <w:rFonts w:ascii="Montserrat" w:hAnsi="Montserrat"/>
+                <w:lang w:val="nl-BE"/>
+              </w:rPr>
+              <w:t xml:space="preserve">Omrekenfactor </w:t>
+            </w:r>
+            <w:r>
+              <w:rPr>
+                <w:rFonts w:ascii="Montserrat" w:hAnsi="Montserrat"/>
+                <w:lang w:val="nl-BE"/>
+              </w:rPr>
+              <w:t>p</w:t>
+            </w:r>
+            <w:r>
+              <w:rPr>
+                <w:rFonts w:ascii="Montserrat" w:hAnsi="Montserrat"/>
+                <w:lang w:val="nl-BE"/>
+              </w:rPr>
+              <w:t>rimaire energie stookolie</w:t>
+            </w:r>
+          </w:p>
+        </w:tc>
+        <w:tc>
+          <w:tcPr>
+            <w:tcW w:w="1686" w:type="dxa"/>
+          </w:tcPr>
+          <w:p>
+            <w:pPr>
+              <w:pStyle w:val="Default"/>
+              <w:jc w:val="both"/>
+              <w:rPr>
+                <w:rFonts w:ascii="Montserrat" w:hAnsi="Montserrat"/>
+                <w:lang w:val="nl-BE"/>
+              </w:rPr>
+            </w:pPr>
+            <w:r>
+              <w:rPr>
+                <w:rFonts w:ascii="Montserrat" w:hAnsi="Montserrat"/>
+                <w:lang w:val="nl-BE"/>
+              </w:rPr>
+              <w:t>1</w:t>
+            </w:r>
+          </w:p>
+        </w:tc>
+      </w:tr>
+      <w:tr>
+        <w:tc>
+          <w:tcPr>
+            <w:tcW w:w="8090" w:type="dxa"/>
+          </w:tcPr>
+          <w:p>
+            <w:pPr>
+              <w:pStyle w:val="Default"/>
+              <w:jc w:val="both"/>
+              <w:rPr>
+                <w:rFonts w:ascii="Montserrat" w:hAnsi="Montserrat"/>
+                <w:lang w:val="nl-BE"/>
+              </w:rPr>
+            </w:pPr>
+            <w:r>
+              <w:rPr>
+                <w:rFonts w:ascii="Montserrat" w:hAnsi="Montserrat"/>
+                <w:lang w:val="nl-BE"/>
+              </w:rPr>
+              <w:t>Omrekenfactor</w:t>
+            </w:r>
+            <w:r>
+              <w:rPr>
+                <w:rFonts w:ascii="Montserrat" w:hAnsi="Montserrat"/>
+                <w:lang w:val="nl-BE"/>
+              </w:rPr>
+              <w:t xml:space="preserve"> p</w:t>
+            </w:r>
+            <w:r>
+              <w:rPr>
+                <w:rFonts w:ascii="Montserrat" w:hAnsi="Montserrat"/>
+                <w:lang w:val="nl-BE"/>
+              </w:rPr>
+              <w:t xml:space="preserve">rimaire </w:t>
+            </w:r>
+            <w:proofErr w:type="gramStart"/>
+            <w:r>
+              <w:rPr>
+                <w:rFonts w:ascii="Montserrat" w:hAnsi="Montserrat"/>
+                <w:lang w:val="nl-BE"/>
+              </w:rPr>
+              <w:t>energie gas</w:t>
+            </w:r>
+            <w:proofErr w:type="gramEnd"/>
+          </w:p>
+        </w:tc>
+        <w:tc>
+          <w:tcPr>
+            <w:tcW w:w="1686" w:type="dxa"/>
+          </w:tcPr>
+          <w:p>
+            <w:pPr>
+              <w:pStyle w:val="Default"/>
+              <w:jc w:val="both"/>
+              <w:rPr>
+                <w:rFonts w:ascii="Montserrat" w:hAnsi="Montserrat"/>
+                <w:lang w:val="nl-BE"/>
+              </w:rPr>
+            </w:pPr>
+            <w:r>
+              <w:rPr>
+                <w:rFonts w:ascii="Montserrat" w:hAnsi="Montserrat"/>
+                <w:lang w:val="nl-BE"/>
+              </w:rPr>
+              <w:t>1</w:t>
+            </w:r>
+          </w:p>
+        </w:tc>
+      </w:tr>
+    </w:tbl>
+    <w:p>
+      <w:pPr>
+        <w:pStyle w:val="Default"/>
+        <w:jc w:val="both"/>
         <w:rPr>
           <w:rFonts w:ascii="Montserrat" w:hAnsi="Montserrat"/>
           <w:lang w:val="nl-BE"/>
         </w:rPr>
-        <w:t>Omzetting stookolie liter naar kWh: 10</w:t>
-      </w:r>
+      </w:pPr>
     </w:p>
+    <w:tbl>
+      <w:tblPr>
+        <w:tblStyle w:val="TableGrid"/>
+        <w:tblW w:w="9776" w:type="dxa"/>
+        <w:tblLook w:val="04A0" w:firstRow="1" w:lastRow="0" w:firstColumn="1" w:lastColumn="0" w:noHBand="0" w:noVBand="1"/>
+      </w:tblPr>
+      <w:tblGrid>
+        <w:gridCol w:w="8075"/>
+        <w:gridCol w:w="1701"/>
+      </w:tblGrid>
+      <w:tr>
+        <w:tc>
+          <w:tcPr>
+            <w:tcW w:w="8075" w:type="dxa"/>
+          </w:tcPr>
+          <w:p>
+            <w:pPr>
+              <w:pStyle w:val="Default"/>
+              <w:jc w:val="both"/>
+              <w:rPr>
+                <w:rFonts w:ascii="Montserrat" w:hAnsi="Montserrat"/>
+                <w:b/>
+                <w:bCs/>
+                <w:lang w:val="nl-BE"/>
+              </w:rPr>
+            </w:pPr>
+            <w:r>
+              <w:rPr>
+                <w:rFonts w:ascii="Montserrat" w:hAnsi="Montserrat"/>
+                <w:b/>
+                <w:bCs/>
+                <w:lang w:val="nl-BE"/>
+              </w:rPr>
+              <w:t>Gegevens warmtepompen</w:t>
+            </w:r>
+          </w:p>
+        </w:tc>
+        <w:tc>
+          <w:tcPr>
+            <w:tcW w:w="1701" w:type="dxa"/>
+          </w:tcPr>
+          <w:p>
+            <w:pPr>
+              <w:pStyle w:val="Default"/>
+              <w:jc w:val="both"/>
+              <w:rPr>
+                <w:rFonts w:ascii="Montserrat" w:hAnsi="Montserrat"/>
+                <w:lang w:val="nl-BE"/>
+              </w:rPr>
+            </w:pPr>
+          </w:p>
+        </w:tc>
+      </w:tr>
+      <w:tr>
+        <w:tc>
+          <w:tcPr>
+            <w:tcW w:w="8075" w:type="dxa"/>
+          </w:tcPr>
+          <w:p>
+            <w:pPr>
+              <w:pStyle w:val="Default"/>
+              <w:jc w:val="both"/>
+              <w:rPr>
+                <w:rFonts w:ascii="Montserrat" w:hAnsi="Montserrat"/>
+                <w:lang w:val="nl-BE"/>
+              </w:rPr>
+            </w:pPr>
+            <w:r>
+              <w:rPr>
+                <w:rFonts w:ascii="Montserrat" w:hAnsi="Montserrat"/>
+                <w:lang w:val="nl-BE"/>
+              </w:rPr>
+              <w:t>COP lucht</w:t>
+            </w:r>
+            <w:r>
+              <w:rPr>
+                <w:rFonts w:ascii="Montserrat" w:hAnsi="Montserrat"/>
+                <w:lang w:val="nl-BE"/>
+              </w:rPr>
+              <w:t>-</w:t>
+            </w:r>
+            <w:r>
+              <w:rPr>
+                <w:rFonts w:ascii="Montserrat" w:hAnsi="Montserrat"/>
+                <w:lang w:val="nl-BE"/>
+              </w:rPr>
+              <w:t>water warmtepomp</w:t>
+            </w:r>
+          </w:p>
+        </w:tc>
+        <w:tc>
+          <w:tcPr>
+            <w:tcW w:w="1701" w:type="dxa"/>
+          </w:tcPr>
+          <w:p>
+            <w:pPr>
+              <w:pStyle w:val="Default"/>
+              <w:jc w:val="both"/>
+              <w:rPr>
+                <w:rFonts w:ascii="Montserrat" w:hAnsi="Montserrat"/>
+                <w:lang w:val="nl-BE"/>
+              </w:rPr>
+            </w:pPr>
+            <w:r>
+              <w:rPr>
+                <w:rFonts w:ascii="Montserrat" w:hAnsi="Montserrat"/>
+                <w:lang w:val="nl-BE"/>
+              </w:rPr>
+              <w:t>1.1-5.3</w:t>
+            </w:r>
+          </w:p>
+        </w:tc>
+      </w:tr>
+      <w:tr>
+        <w:tc>
+          <w:tcPr>
+            <w:tcW w:w="8075" w:type="dxa"/>
+          </w:tcPr>
+          <w:p>
+            <w:pPr>
+              <w:pStyle w:val="Default"/>
+              <w:jc w:val="both"/>
+              <w:rPr>
+                <w:rFonts w:ascii="Montserrat" w:hAnsi="Montserrat"/>
+                <w:lang w:val="nl-BE"/>
+              </w:rPr>
+            </w:pPr>
+            <w:r>
+              <w:rPr>
+                <w:rFonts w:ascii="Montserrat" w:hAnsi="Montserrat"/>
+                <w:lang w:val="nl-BE"/>
+              </w:rPr>
+              <w:t xml:space="preserve">COP </w:t>
+            </w:r>
+            <w:proofErr w:type="spellStart"/>
+            <w:r>
+              <w:rPr>
+                <w:rFonts w:ascii="Montserrat" w:hAnsi="Montserrat"/>
+                <w:lang w:val="nl-BE"/>
+              </w:rPr>
+              <w:t>bodem-water</w:t>
+            </w:r>
+            <w:proofErr w:type="spellEnd"/>
+            <w:r>
+              <w:rPr>
+                <w:rFonts w:ascii="Montserrat" w:hAnsi="Montserrat"/>
+                <w:lang w:val="nl-BE"/>
+              </w:rPr>
+              <w:t xml:space="preserve"> warmtepomp</w:t>
+            </w:r>
+          </w:p>
+        </w:tc>
+        <w:tc>
+          <w:tcPr>
+            <w:tcW w:w="1701" w:type="dxa"/>
+          </w:tcPr>
+          <w:p>
+            <w:pPr>
+              <w:pStyle w:val="Default"/>
+              <w:jc w:val="both"/>
+              <w:rPr>
+                <w:rFonts w:ascii="Montserrat" w:hAnsi="Montserrat"/>
+                <w:lang w:val="nl-BE"/>
+              </w:rPr>
+            </w:pPr>
+            <w:r>
+              <w:rPr>
+                <w:rFonts w:ascii="Montserrat" w:hAnsi="Montserrat"/>
+                <w:lang w:val="nl-BE"/>
+              </w:rPr>
+              <w:t>1.4-5.6</w:t>
+            </w:r>
+          </w:p>
+        </w:tc>
+      </w:tr>
+      <w:tr>
+        <w:tc>
+          <w:tcPr>
+            <w:tcW w:w="8075" w:type="dxa"/>
+          </w:tcPr>
+          <w:p>
+            <w:pPr>
+              <w:pStyle w:val="Default"/>
+              <w:jc w:val="both"/>
+              <w:rPr>
+                <w:rFonts w:ascii="Montserrat" w:hAnsi="Montserrat"/>
+                <w:lang w:val="nl-BE"/>
+              </w:rPr>
+            </w:pPr>
+            <w:r>
+              <w:rPr>
+                <w:rFonts w:ascii="Montserrat" w:hAnsi="Montserrat"/>
+                <w:lang w:val="nl-BE"/>
+              </w:rPr>
+              <w:t>COP lucht-lucht warmtepomp</w:t>
+            </w:r>
+          </w:p>
+        </w:tc>
+        <w:tc>
+          <w:tcPr>
+            <w:tcW w:w="1701" w:type="dxa"/>
+          </w:tcPr>
+          <w:p>
+            <w:pPr>
+              <w:pStyle w:val="Default"/>
+              <w:jc w:val="both"/>
+              <w:rPr>
+                <w:rFonts w:ascii="Montserrat" w:hAnsi="Montserrat"/>
+                <w:lang w:val="nl-BE"/>
+              </w:rPr>
+            </w:pPr>
+            <w:r>
+              <w:rPr>
+                <w:rFonts w:ascii="Montserrat" w:hAnsi="Montserrat"/>
+                <w:lang w:val="nl-BE"/>
+              </w:rPr>
+              <w:t>1.03-4.82</w:t>
+            </w:r>
+          </w:p>
+        </w:tc>
+      </w:tr>
+      <w:tr>
+        <w:tc>
+          <w:tcPr>
+            <w:tcW w:w="8075" w:type="dxa"/>
+          </w:tcPr>
+          <w:p>
+            <w:pPr>
+              <w:pStyle w:val="Default"/>
+              <w:jc w:val="both"/>
+              <w:rPr>
+                <w:rFonts w:ascii="Montserrat" w:hAnsi="Montserrat"/>
+                <w:lang w:val="nl-BE"/>
+              </w:rPr>
+            </w:pPr>
+            <w:proofErr w:type="gramStart"/>
+            <w:r>
+              <w:rPr>
+                <w:rFonts w:ascii="Montserrat" w:hAnsi="Montserrat"/>
+                <w:lang w:val="nl-BE"/>
+              </w:rPr>
+              <w:t>COP hybride</w:t>
+            </w:r>
+            <w:proofErr w:type="gramEnd"/>
+            <w:r>
+              <w:rPr>
+                <w:rFonts w:ascii="Montserrat" w:hAnsi="Montserrat"/>
+                <w:lang w:val="nl-BE"/>
+              </w:rPr>
+              <w:t xml:space="preserve"> warmtepomp</w:t>
+            </w:r>
+          </w:p>
+        </w:tc>
+        <w:tc>
+          <w:tcPr>
+            <w:tcW w:w="1701" w:type="dxa"/>
+          </w:tcPr>
+          <w:p>
+            <w:pPr>
+              <w:pStyle w:val="Default"/>
+              <w:jc w:val="both"/>
+              <w:rPr>
+                <w:rFonts w:ascii="Montserrat" w:hAnsi="Montserrat"/>
+                <w:lang w:val="nl-BE"/>
+              </w:rPr>
+            </w:pPr>
+            <w:r>
+              <w:rPr>
+                <w:rFonts w:ascii="Montserrat" w:hAnsi="Montserrat"/>
+                <w:lang w:val="nl-BE"/>
+              </w:rPr>
+              <w:t>1.1-5.3</w:t>
+            </w:r>
+          </w:p>
+        </w:tc>
+      </w:tr>
+    </w:tbl>
+    <w:p>
+      <w:pPr>
+        <w:pStyle w:val="Default"/>
+        <w:jc w:val="both"/>
+        <w:rPr>
+          <w:rFonts w:ascii="Montserrat" w:hAnsi="Montserrat"/>
+          <w:lang w:val="nl-BE"/>
+        </w:rPr>
+      </w:pPr>
+    </w:p>
+    <w:tbl>
+      <w:tblPr>
+        <w:tblStyle w:val="TableGrid"/>
+        <w:tblW w:w="9776" w:type="dxa"/>
+        <w:tblLook w:val="04A0" w:firstRow="1" w:lastRow="0" w:firstColumn="1" w:lastColumn="0" w:noHBand="0" w:noVBand="1"/>
+      </w:tblPr>
+      <w:tblGrid>
+        <w:gridCol w:w="4508"/>
+        <w:gridCol w:w="5268"/>
+      </w:tblGrid>
+      <w:tr>
+        <w:tc>
+          <w:tcPr>
+            <w:tcW w:w="4508" w:type="dxa"/>
+          </w:tcPr>
+          <w:p>
+            <w:pPr>
+              <w:pStyle w:val="Default"/>
+              <w:jc w:val="both"/>
+              <w:rPr>
+                <w:rFonts w:ascii="Montserrat" w:hAnsi="Montserrat"/>
+                <w:b/>
+                <w:bCs/>
+                <w:lang w:val="nl-BE"/>
+              </w:rPr>
+            </w:pPr>
+            <w:r>
+              <w:rPr>
+                <w:rFonts w:ascii="Montserrat" w:hAnsi="Montserrat"/>
+                <w:b/>
+                <w:bCs/>
+                <w:lang w:val="nl-BE"/>
+              </w:rPr>
+              <w:t xml:space="preserve">Standard load </w:t>
+            </w:r>
+            <w:proofErr w:type="spellStart"/>
+            <w:r>
+              <w:rPr>
+                <w:rFonts w:ascii="Montserrat" w:hAnsi="Montserrat"/>
+                <w:b/>
+                <w:bCs/>
+                <w:lang w:val="nl-BE"/>
+              </w:rPr>
+              <w:t>profiles</w:t>
+            </w:r>
+            <w:proofErr w:type="spellEnd"/>
+            <w:r>
+              <w:rPr>
+                <w:rFonts w:ascii="Montserrat" w:hAnsi="Montserrat"/>
+                <w:b/>
+                <w:bCs/>
+                <w:lang w:val="nl-BE"/>
+              </w:rPr>
+              <w:t xml:space="preserve"> (SLP)</w:t>
+            </w:r>
+          </w:p>
+        </w:tc>
+        <w:tc>
+          <w:tcPr>
+            <w:tcW w:w="5268" w:type="dxa"/>
+          </w:tcPr>
+          <w:p>
+            <w:pPr>
+              <w:pStyle w:val="Default"/>
+              <w:jc w:val="both"/>
+              <w:rPr>
+                <w:rFonts w:ascii="Montserrat" w:hAnsi="Montserrat"/>
+                <w:lang w:val="nl-BE"/>
+              </w:rPr>
+            </w:pPr>
+          </w:p>
+        </w:tc>
+      </w:tr>
+      <w:tr>
+        <w:tc>
+          <w:tcPr>
+            <w:tcW w:w="4508" w:type="dxa"/>
+          </w:tcPr>
+          <w:p>
+            <w:pPr>
+              <w:pStyle w:val="Default"/>
+              <w:jc w:val="both"/>
+              <w:rPr>
+                <w:rFonts w:ascii="Montserrat" w:hAnsi="Montserrat"/>
+                <w:lang w:val="nl-BE"/>
+              </w:rPr>
+            </w:pPr>
+            <w:r>
+              <w:rPr>
+                <w:rFonts w:ascii="Montserrat" w:hAnsi="Montserrat"/>
+                <w:lang w:val="nl-BE"/>
+              </w:rPr>
+              <w:t>Sanitair warm water</w:t>
+            </w:r>
+          </w:p>
+        </w:tc>
+        <w:tc>
+          <w:tcPr>
+            <w:tcW w:w="5268" w:type="dxa"/>
+          </w:tcPr>
+          <w:p>
+            <w:pPr>
+              <w:pStyle w:val="Default"/>
+              <w:jc w:val="both"/>
+              <w:rPr>
+                <w:rFonts w:ascii="Montserrat" w:hAnsi="Montserrat"/>
+                <w:lang w:val="nl-BE"/>
+              </w:rPr>
+            </w:pPr>
+            <w:r>
+              <w:rPr>
+                <w:rFonts w:ascii="Montserrat" w:hAnsi="Montserrat"/>
+                <w:lang w:val="nl-BE"/>
+              </w:rPr>
+              <w:t>Gebaseerd op norm voor sanitair warm watergebruik (</w:t>
+            </w:r>
+            <w:r>
+              <w:rPr>
+                <w:rFonts w:ascii="Montserrat" w:hAnsi="Montserrat"/>
+                <w:lang w:val="nl-BE"/>
+              </w:rPr>
+              <w:t>NBN 12831-3</w:t>
+            </w:r>
+            <w:r>
+              <w:rPr>
+                <w:rFonts w:ascii="Montserrat" w:hAnsi="Montserrat"/>
+                <w:lang w:val="nl-BE"/>
+              </w:rPr>
+              <w:t>)</w:t>
+            </w:r>
+          </w:p>
+        </w:tc>
+      </w:tr>
+      <w:tr>
+        <w:tc>
+          <w:tcPr>
+            <w:tcW w:w="4508" w:type="dxa"/>
+          </w:tcPr>
+          <w:p>
+            <w:pPr>
+              <w:pStyle w:val="Default"/>
+              <w:jc w:val="both"/>
+              <w:rPr>
+                <w:rFonts w:ascii="Montserrat" w:hAnsi="Montserrat"/>
+                <w:lang w:val="nl-BE"/>
+              </w:rPr>
+            </w:pPr>
+            <w:r>
+              <w:rPr>
+                <w:rFonts w:ascii="Montserrat" w:hAnsi="Montserrat"/>
+                <w:lang w:val="nl-BE"/>
+              </w:rPr>
+              <w:t>Ruimteverwarming</w:t>
+            </w:r>
+          </w:p>
+        </w:tc>
+        <w:tc>
+          <w:tcPr>
+            <w:tcW w:w="5268" w:type="dxa"/>
+          </w:tcPr>
+          <w:p>
+            <w:pPr>
+              <w:pStyle w:val="Default"/>
+              <w:jc w:val="both"/>
+              <w:rPr>
+                <w:rFonts w:ascii="Montserrat" w:hAnsi="Montserrat"/>
+                <w:lang w:val="nl-BE"/>
+              </w:rPr>
+            </w:pPr>
+            <w:r>
+              <w:rPr>
+                <w:rFonts w:ascii="Montserrat" w:hAnsi="Montserrat"/>
+                <w:lang w:val="nl-BE"/>
+              </w:rPr>
+              <w:t>Verbruiksprofiel van gas van de VREG 2021</w:t>
+            </w:r>
+          </w:p>
+        </w:tc>
+      </w:tr>
+      <w:tr>
+        <w:tc>
+          <w:tcPr>
+            <w:tcW w:w="4508" w:type="dxa"/>
+          </w:tcPr>
+          <w:p>
+            <w:pPr>
+              <w:pStyle w:val="Default"/>
+              <w:jc w:val="both"/>
+              <w:rPr>
+                <w:rFonts w:ascii="Montserrat" w:hAnsi="Montserrat"/>
+                <w:lang w:val="nl-BE"/>
+              </w:rPr>
+            </w:pPr>
+            <w:r>
+              <w:rPr>
+                <w:rFonts w:ascii="Montserrat" w:hAnsi="Montserrat"/>
+                <w:lang w:val="nl-BE"/>
+              </w:rPr>
+              <w:t>Elektriciteit</w:t>
+            </w:r>
+          </w:p>
+        </w:tc>
+        <w:tc>
+          <w:tcPr>
+            <w:tcW w:w="5268" w:type="dxa"/>
+          </w:tcPr>
+          <w:p>
+            <w:pPr>
+              <w:pStyle w:val="Default"/>
+              <w:jc w:val="both"/>
+              <w:rPr>
+                <w:rFonts w:ascii="Montserrat" w:hAnsi="Montserrat"/>
+                <w:lang w:val="nl-BE"/>
+              </w:rPr>
+            </w:pPr>
+            <w:r>
+              <w:rPr>
+                <w:rFonts w:ascii="Montserrat" w:hAnsi="Montserrat"/>
+                <w:lang w:val="nl-BE"/>
+              </w:rPr>
+              <w:t>Verbruiksprofiel elektriciteit van de VREG 2021</w:t>
+            </w:r>
+          </w:p>
+        </w:tc>
+      </w:tr>
+    </w:tbl>
     <w:p>
       <w:pPr>
         <w:pStyle w:val="Default"/>
@@ -195,6 +1336,7 @@
     <w:lsdException w:name="HTML Sample" w:semiHidden="1" w:unhideWhenUsed="1"/>
     <w:lsdException w:name="HTML Typewriter" w:semiHidden="1" w:unhideWhenUsed="1"/>
     <w:lsdException w:name="HTML Variable" w:semiHidden="1" w:unhideWhenUsed="1"/>
+    <w:lsdException w:name="Normal Table" w:semiHidden="1" w:unhideWhenUsed="1"/>
     <w:lsdException w:name="annotation subject" w:semiHidden="1" w:unhideWhenUsed="1"/>
     <w:lsdException w:name="No List" w:semiHidden="1" w:unhideWhenUsed="1"/>
     <w:lsdException w:name="Outline List 1" w:semiHidden="1" w:unhideWhenUsed="1"/>
@@ -241,8 +1383,10 @@
     <w:lsdException w:name="Table Subtle 2" w:semiHidden="1" w:unhideWhenUsed="1"/>
     <w:lsdException w:name="Table Web 1" w:semiHidden="1" w:unhideWhenUsed="1"/>
     <w:lsdException w:name="Table Web 2" w:semiHidden="1" w:unhideWhenUsed="1"/>
+    <w:lsdException w:name="Table Web 3" w:semiHidden="1" w:unhideWhenUsed="1"/>
     <w:lsdException w:name="Balloon Text" w:semiHidden="1" w:unhideWhenUsed="1"/>
     <w:lsdException w:name="Table Grid" w:uiPriority="39"/>
+    <w:lsdException w:name="Table Theme" w:semiHidden="1" w:unhideWhenUsed="1"/>
     <w:lsdException w:name="Placeholder Text" w:semiHidden="1"/>
     <w:lsdException w:name="No Spacing" w:uiPriority="1" w:qFormat="1"/>
     <w:lsdException w:name="Light Shading" w:uiPriority="60"/>
@@ -633,6 +1777,25 @@
       <w:lang w:val="en-BE"/>
     </w:rPr>
   </w:style>
+  <w:style w:type="table" w:styleId="TableGrid">
+    <w:name w:val="Table Grid"/>
+    <w:basedOn w:val="TableNormal"/>
+    <w:uiPriority w:val="39"/>
+    <w:rsid w:val="004C7DF0"/>
+    <w:pPr>
+      <w:spacing w:after="0" w:line="240" w:lineRule="auto"/>
+    </w:pPr>
+    <w:tblPr>
+      <w:tblBorders>
+        <w:top w:val="single" w:sz="4" w:space="0" w:color="auto"/>
+        <w:left w:val="single" w:sz="4" w:space="0" w:color="auto"/>
+        <w:bottom w:val="single" w:sz="4" w:space="0" w:color="auto"/>
+        <w:right w:val="single" w:sz="4" w:space="0" w:color="auto"/>
+        <w:insideH w:val="single" w:sz="4" w:space="0" w:color="auto"/>
+        <w:insideV w:val="single" w:sz="4" w:space="0" w:color="auto"/>
+      </w:tblBorders>
+    </w:tblPr>
+  </w:style>
 </w:styles>
 </file>
 

--- a/static/pdf_files/aannames.docx
+++ b/static/pdf_files/aannames.docx
@@ -559,14 +559,7 @@
                 <w:rFonts w:ascii="Montserrat" w:hAnsi="Montserrat"/>
                 <w:lang w:val="nl-BE"/>
               </w:rPr>
-              <w:t xml:space="preserve">Omrekenfactor </w:t>
-            </w:r>
-            <w:r>
-              <w:rPr>
-                <w:rFonts w:ascii="Montserrat" w:hAnsi="Montserrat"/>
-                <w:lang w:val="nl-BE"/>
-              </w:rPr>
-              <w:t>p</w:t>
+              <w:t>Omrekenfactor p</w:t>
             </w:r>
             <w:r>
               <w:rPr>
@@ -619,14 +612,7 @@
                 <w:rFonts w:ascii="Montserrat" w:hAnsi="Montserrat"/>
                 <w:lang w:val="nl-BE"/>
               </w:rPr>
-              <w:t>Omrekenfactor</w:t>
-            </w:r>
-            <w:r>
-              <w:rPr>
-                <w:rFonts w:ascii="Montserrat" w:hAnsi="Montserrat"/>
-                <w:lang w:val="nl-BE"/>
-              </w:rPr>
-              <w:t xml:space="preserve"> p</w:t>
+              <w:t>Omrekenfactor p</w:t>
             </w:r>
             <w:r>
               <w:rPr>
@@ -788,7 +774,21 @@
                 <w:rFonts w:ascii="Montserrat" w:hAnsi="Montserrat"/>
                 <w:lang w:val="nl-BE"/>
               </w:rPr>
-              <w:t>1.1-5.3</w:t>
+              <w:t>1.</w:t>
+            </w:r>
+            <w:r>
+              <w:rPr>
+                <w:rFonts w:ascii="Montserrat" w:hAnsi="Montserrat"/>
+                <w:lang w:val="nl-BE"/>
+              </w:rPr>
+              <w:t>2</w:t>
+            </w:r>
+            <w:r>
+              <w:rPr>
+                <w:rFonts w:ascii="Montserrat" w:hAnsi="Montserrat"/>
+                <w:lang w:val="nl-BE"/>
+              </w:rPr>
+              <w:t>-5.3</w:t>
             </w:r>
           </w:p>
         </w:tc>
@@ -850,7 +850,21 @@
                 <w:rFonts w:ascii="Montserrat" w:hAnsi="Montserrat"/>
                 <w:lang w:val="nl-BE"/>
               </w:rPr>
-              <w:t>1.4-5.6</w:t>
+              <w:t>1.</w:t>
+            </w:r>
+            <w:r>
+              <w:rPr>
+                <w:rFonts w:ascii="Montserrat" w:hAnsi="Montserrat"/>
+                <w:lang w:val="nl-BE"/>
+              </w:rPr>
+              <w:t>21</w:t>
+            </w:r>
+            <w:r>
+              <w:rPr>
+                <w:rFonts w:ascii="Montserrat" w:hAnsi="Montserrat"/>
+                <w:lang w:val="nl-BE"/>
+              </w:rPr>
+              <w:t>-5.6</w:t>
             </w:r>
           </w:p>
         </w:tc>
@@ -896,7 +910,21 @@
                 <w:rFonts w:ascii="Montserrat" w:hAnsi="Montserrat"/>
                 <w:lang w:val="nl-BE"/>
               </w:rPr>
-              <w:t>1.03-4.82</w:t>
+              <w:t>1.</w:t>
+            </w:r>
+            <w:r>
+              <w:rPr>
+                <w:rFonts w:ascii="Montserrat" w:hAnsi="Montserrat"/>
+                <w:lang w:val="nl-BE"/>
+              </w:rPr>
+              <w:t>35</w:t>
+            </w:r>
+            <w:r>
+              <w:rPr>
+                <w:rFonts w:ascii="Montserrat" w:hAnsi="Montserrat"/>
+                <w:lang w:val="nl-BE"/>
+              </w:rPr>
+              <w:t>-4.82</w:t>
             </w:r>
           </w:p>
         </w:tc>
@@ -951,7 +979,21 @@
                 <w:rFonts w:ascii="Montserrat" w:hAnsi="Montserrat"/>
                 <w:lang w:val="nl-BE"/>
               </w:rPr>
-              <w:t>1.1-5.3</w:t>
+              <w:t>1.</w:t>
+            </w:r>
+            <w:r>
+              <w:rPr>
+                <w:rFonts w:ascii="Montserrat" w:hAnsi="Montserrat"/>
+                <w:lang w:val="nl-BE"/>
+              </w:rPr>
+              <w:t>2</w:t>
+            </w:r>
+            <w:r>
+              <w:rPr>
+                <w:rFonts w:ascii="Montserrat" w:hAnsi="Montserrat"/>
+                <w:lang w:val="nl-BE"/>
+              </w:rPr>
+              <w:t>-5.3</w:t>
             </w:r>
           </w:p>
         </w:tc>

--- a/static/pdf_files/aannames.docx
+++ b/static/pdf_files/aannames.docx
@@ -651,6 +651,167 @@
                 <w:lang w:val="nl-BE"/>
               </w:rPr>
               <w:t>1</w:t>
+            </w:r>
+          </w:p>
+        </w:tc>
+      </w:tr>
+      <w:tr>
+        <w:tc>
+          <w:tcPr>
+            <w:tcW w:w="8090" w:type="dxa"/>
+          </w:tcPr>
+          <w:p>
+            <w:pPr>
+              <w:pStyle w:val="Default"/>
+              <w:jc w:val="both"/>
+              <w:rPr>
+                <w:rFonts w:ascii="Montserrat" w:hAnsi="Montserrat"/>
+                <w:lang w:val="nl-BE"/>
+              </w:rPr>
+            </w:pPr>
+            <w:r>
+              <w:rPr>
+                <w:rFonts w:ascii="Montserrat" w:hAnsi="Montserrat"/>
+                <w:lang w:val="nl-BE"/>
+              </w:rPr>
+              <w:t xml:space="preserve">Energieprijs elektriciteit (VREG 05/2023) </w:t>
+            </w:r>
+          </w:p>
+        </w:tc>
+        <w:tc>
+          <w:tcPr>
+            <w:tcW w:w="1686" w:type="dxa"/>
+          </w:tcPr>
+          <w:p>
+            <w:pPr>
+              <w:pStyle w:val="Default"/>
+              <w:jc w:val="both"/>
+              <w:rPr>
+                <w:rFonts w:ascii="Montserrat" w:hAnsi="Montserrat"/>
+                <w:lang w:val="nl-BE"/>
+              </w:rPr>
+            </w:pPr>
+            <w:r>
+              <w:rPr>
+                <w:rFonts w:ascii="Montserrat" w:hAnsi="Montserrat"/>
+                <w:lang w:val="nl-BE"/>
+              </w:rPr>
+              <w:t>0,4 €/kWh</w:t>
+            </w:r>
+          </w:p>
+        </w:tc>
+      </w:tr>
+      <w:tr>
+        <w:tc>
+          <w:tcPr>
+            <w:tcW w:w="8090" w:type="dxa"/>
+          </w:tcPr>
+          <w:p>
+            <w:pPr>
+              <w:pStyle w:val="Default"/>
+              <w:jc w:val="both"/>
+              <w:rPr>
+                <w:rFonts w:ascii="Montserrat" w:hAnsi="Montserrat"/>
+                <w:lang w:val="nl-BE"/>
+              </w:rPr>
+            </w:pPr>
+            <w:r>
+              <w:rPr>
+                <w:rFonts w:ascii="Montserrat" w:hAnsi="Montserrat"/>
+                <w:lang w:val="nl-BE"/>
+              </w:rPr>
+              <w:t xml:space="preserve">Energieprijs aardgas </w:t>
+            </w:r>
+            <w:r>
+              <w:rPr>
+                <w:rFonts w:ascii="Montserrat" w:hAnsi="Montserrat"/>
+                <w:lang w:val="nl-BE"/>
+              </w:rPr>
+              <w:t>(VREG 05/2023)</w:t>
+            </w:r>
+          </w:p>
+        </w:tc>
+        <w:tc>
+          <w:tcPr>
+            <w:tcW w:w="1686" w:type="dxa"/>
+          </w:tcPr>
+          <w:p>
+            <w:pPr>
+              <w:pStyle w:val="Default"/>
+              <w:jc w:val="both"/>
+              <w:rPr>
+                <w:rFonts w:ascii="Montserrat" w:hAnsi="Montserrat"/>
+                <w:lang w:val="nl-BE"/>
+              </w:rPr>
+            </w:pPr>
+            <w:r>
+              <w:rPr>
+                <w:rFonts w:ascii="Montserrat" w:hAnsi="Montserrat"/>
+                <w:lang w:val="nl-BE"/>
+              </w:rPr>
+              <w:t>0,1 €/kWh</w:t>
+            </w:r>
+          </w:p>
+        </w:tc>
+      </w:tr>
+      <w:tr>
+        <w:tc>
+          <w:tcPr>
+            <w:tcW w:w="8090" w:type="dxa"/>
+          </w:tcPr>
+          <w:p>
+            <w:pPr>
+              <w:pStyle w:val="Default"/>
+              <w:jc w:val="both"/>
+              <w:rPr>
+                <w:rFonts w:ascii="Montserrat" w:hAnsi="Montserrat"/>
+                <w:lang w:val="nl-BE"/>
+              </w:rPr>
+            </w:pPr>
+            <w:r>
+              <w:rPr>
+                <w:rFonts w:ascii="Montserrat" w:hAnsi="Montserrat"/>
+                <w:lang w:val="nl-BE"/>
+              </w:rPr>
+              <w:t>Energieprijs stookolie (</w:t>
+            </w:r>
+            <w:proofErr w:type="spellStart"/>
+            <w:r>
+              <w:rPr>
+                <w:rFonts w:ascii="Montserrat" w:hAnsi="Montserrat"/>
+                <w:lang w:val="nl-BE"/>
+              </w:rPr>
+              <w:t>proxifuel</w:t>
+            </w:r>
+            <w:proofErr w:type="spellEnd"/>
+            <w:r>
+              <w:rPr>
+                <w:rFonts w:ascii="Montserrat" w:hAnsi="Montserrat"/>
+                <w:lang w:val="nl-BE"/>
+              </w:rPr>
+              <w:t xml:space="preserve"> 28/06/2023)</w:t>
+            </w:r>
+          </w:p>
+        </w:tc>
+        <w:tc>
+          <w:tcPr>
+            <w:tcW w:w="1686" w:type="dxa"/>
+          </w:tcPr>
+          <w:p>
+            <w:pPr>
+              <w:pStyle w:val="Default"/>
+              <w:jc w:val="both"/>
+              <w:rPr>
+                <w:rFonts w:ascii="Montserrat" w:hAnsi="Montserrat"/>
+                <w:lang w:val="nl-BE"/>
+              </w:rPr>
+            </w:pPr>
+            <w:r>
+              <w:rPr>
+                <w:rFonts w:ascii="Montserrat" w:hAnsi="Montserrat"/>
+                <w:lang w:val="nl-BE"/>
+              </w:rPr>
+              <w:t>0.8 €/1000L</w:t>
             </w:r>
           </w:p>
         </w:tc>

--- a/static/pdf_files/aannames.docx
+++ b/static/pdf_files/aannames.docx
@@ -48,13 +48,13 @@
     <w:tbl>
       <w:tblPr>
         <w:tblStyle w:val="TableGrid"/>
-        <w:tblW w:w="9776" w:type="dxa"/>
+        <w:tblW w:w="10012" w:type="dxa"/>
         <w:tblLayout w:type="fixed"/>
         <w:tblLook w:val="04A0" w:firstRow="1" w:lastRow="0" w:firstColumn="1" w:lastColumn="0" w:noHBand="0" w:noVBand="1"/>
       </w:tblPr>
       <w:tblGrid>
         <w:gridCol w:w="8090"/>
-        <w:gridCol w:w="1686"/>
+        <w:gridCol w:w="1922"/>
       </w:tblGrid>
       <w:tr>
         <w:tc>
@@ -85,7 +85,7 @@
         </w:tc>
         <w:tc>
           <w:tcPr>
-            <w:tcW w:w="1686" w:type="dxa"/>
+            <w:tcW w:w="1922" w:type="dxa"/>
           </w:tcPr>
           <w:p>
             <w:pPr>
@@ -138,7 +138,7 @@
         </w:tc>
         <w:tc>
           <w:tcPr>
-            <w:tcW w:w="1686" w:type="dxa"/>
+            <w:tcW w:w="1922" w:type="dxa"/>
           </w:tcPr>
           <w:p>
             <w:pPr>
@@ -191,7 +191,7 @@
         </w:tc>
         <w:tc>
           <w:tcPr>
-            <w:tcW w:w="1686" w:type="dxa"/>
+            <w:tcW w:w="1922" w:type="dxa"/>
           </w:tcPr>
           <w:p>
             <w:pPr>
@@ -237,7 +237,7 @@
         </w:tc>
         <w:tc>
           <w:tcPr>
-            <w:tcW w:w="1686" w:type="dxa"/>
+            <w:tcW w:w="1922" w:type="dxa"/>
           </w:tcPr>
           <w:p>
             <w:pPr>
@@ -283,7 +283,7 @@
         </w:tc>
         <w:tc>
           <w:tcPr>
-            <w:tcW w:w="1686" w:type="dxa"/>
+            <w:tcW w:w="1922" w:type="dxa"/>
           </w:tcPr>
           <w:p>
             <w:pPr>
@@ -344,23 +344,37 @@
         </w:tc>
         <w:tc>
           <w:tcPr>
-            <w:tcW w:w="1686" w:type="dxa"/>
-          </w:tcPr>
-          <w:p>
-            <w:pPr>
-              <w:pStyle w:val="Default"/>
-              <w:jc w:val="both"/>
-              <w:rPr>
-                <w:rFonts w:ascii="Montserrat" w:hAnsi="Montserrat"/>
-                <w:lang w:val="nl-BE"/>
-              </w:rPr>
-            </w:pPr>
-            <w:r>
-              <w:rPr>
-                <w:rFonts w:ascii="Montserrat" w:hAnsi="Montserrat"/>
-                <w:lang w:val="nl-BE"/>
-              </w:rPr>
-              <w:t>0.23 g/kWh</w:t>
+            <w:tcW w:w="1922" w:type="dxa"/>
+          </w:tcPr>
+          <w:p>
+            <w:pPr>
+              <w:pStyle w:val="Default"/>
+              <w:jc w:val="both"/>
+              <w:rPr>
+                <w:rFonts w:ascii="Montserrat" w:hAnsi="Montserrat"/>
+                <w:lang w:val="nl-BE"/>
+              </w:rPr>
+            </w:pPr>
+            <w:r>
+              <w:rPr>
+                <w:rFonts w:ascii="Montserrat" w:hAnsi="Montserrat"/>
+                <w:lang w:val="nl-BE"/>
+              </w:rPr>
+              <w:t xml:space="preserve">0.23 </w:t>
+            </w:r>
+            <w:r>
+              <w:rPr>
+                <w:rFonts w:ascii="Montserrat" w:hAnsi="Montserrat"/>
+                <w:lang w:val="nl-BE"/>
+              </w:rPr>
+              <w:t>k</w:t>
+            </w:r>
+            <w:r>
+              <w:rPr>
+                <w:rFonts w:ascii="Montserrat" w:hAnsi="Montserrat"/>
+                <w:lang w:val="nl-BE"/>
+              </w:rPr>
+              <w:t>g/kWh</w:t>
             </w:r>
           </w:p>
         </w:tc>
@@ -405,23 +419,37 @@
         </w:tc>
         <w:tc>
           <w:tcPr>
-            <w:tcW w:w="1686" w:type="dxa"/>
-          </w:tcPr>
-          <w:p>
-            <w:pPr>
-              <w:pStyle w:val="Default"/>
-              <w:jc w:val="both"/>
-              <w:rPr>
-                <w:rFonts w:ascii="Montserrat" w:hAnsi="Montserrat"/>
-                <w:lang w:val="nl-BE"/>
-              </w:rPr>
-            </w:pPr>
-            <w:r>
-              <w:rPr>
-                <w:rFonts w:ascii="Montserrat" w:hAnsi="Montserrat"/>
-                <w:lang w:val="nl-BE"/>
-              </w:rPr>
-              <w:t>0.264g/kWh</w:t>
+            <w:tcW w:w="1922" w:type="dxa"/>
+          </w:tcPr>
+          <w:p>
+            <w:pPr>
+              <w:pStyle w:val="Default"/>
+              <w:jc w:val="both"/>
+              <w:rPr>
+                <w:rFonts w:ascii="Montserrat" w:hAnsi="Montserrat"/>
+                <w:lang w:val="nl-BE"/>
+              </w:rPr>
+            </w:pPr>
+            <w:r>
+              <w:rPr>
+                <w:rFonts w:ascii="Montserrat" w:hAnsi="Montserrat"/>
+                <w:lang w:val="nl-BE"/>
+              </w:rPr>
+              <w:t>0.264</w:t>
+            </w:r>
+            <w:r>
+              <w:rPr>
+                <w:rFonts w:ascii="Montserrat" w:hAnsi="Montserrat"/>
+                <w:lang w:val="nl-BE"/>
+              </w:rPr>
+              <w:t xml:space="preserve"> k</w:t>
+            </w:r>
+            <w:r>
+              <w:rPr>
+                <w:rFonts w:ascii="Montserrat" w:hAnsi="Montserrat"/>
+                <w:lang w:val="nl-BE"/>
+              </w:rPr>
+              <w:t>g/kWh</w:t>
             </w:r>
           </w:p>
         </w:tc>
@@ -466,23 +494,37 @@
         </w:tc>
         <w:tc>
           <w:tcPr>
-            <w:tcW w:w="1686" w:type="dxa"/>
-          </w:tcPr>
-          <w:p>
-            <w:pPr>
-              <w:pStyle w:val="Default"/>
-              <w:jc w:val="both"/>
-              <w:rPr>
-                <w:rFonts w:ascii="Montserrat" w:hAnsi="Montserrat"/>
-                <w:lang w:val="nl-BE"/>
-              </w:rPr>
-            </w:pPr>
-            <w:r>
-              <w:rPr>
-                <w:rFonts w:ascii="Montserrat" w:hAnsi="Montserrat"/>
-                <w:lang w:val="nl-BE"/>
-              </w:rPr>
-              <w:t>0.198 g/kWh</w:t>
+            <w:tcW w:w="1922" w:type="dxa"/>
+          </w:tcPr>
+          <w:p>
+            <w:pPr>
+              <w:pStyle w:val="Default"/>
+              <w:jc w:val="both"/>
+              <w:rPr>
+                <w:rFonts w:ascii="Montserrat" w:hAnsi="Montserrat"/>
+                <w:lang w:val="nl-BE"/>
+              </w:rPr>
+            </w:pPr>
+            <w:r>
+              <w:rPr>
+                <w:rFonts w:ascii="Montserrat" w:hAnsi="Montserrat"/>
+                <w:lang w:val="nl-BE"/>
+              </w:rPr>
+              <w:t xml:space="preserve">0.198 </w:t>
+            </w:r>
+            <w:r>
+              <w:rPr>
+                <w:rFonts w:ascii="Montserrat" w:hAnsi="Montserrat"/>
+                <w:lang w:val="nl-BE"/>
+              </w:rPr>
+              <w:t>k</w:t>
+            </w:r>
+            <w:r>
+              <w:rPr>
+                <w:rFonts w:ascii="Montserrat" w:hAnsi="Montserrat"/>
+                <w:lang w:val="nl-BE"/>
+              </w:rPr>
+              <w:t>g/kWh</w:t>
             </w:r>
           </w:p>
         </w:tc>
@@ -519,7 +561,7 @@
         </w:tc>
         <w:tc>
           <w:tcPr>
-            <w:tcW w:w="1686" w:type="dxa"/>
+            <w:tcW w:w="1922" w:type="dxa"/>
           </w:tcPr>
           <w:p>
             <w:pPr>
@@ -572,7 +614,7 @@
         </w:tc>
         <w:tc>
           <w:tcPr>
-            <w:tcW w:w="1686" w:type="dxa"/>
+            <w:tcW w:w="1922" w:type="dxa"/>
           </w:tcPr>
           <w:p>
             <w:pPr>
@@ -634,7 +676,7 @@
         </w:tc>
         <w:tc>
           <w:tcPr>
-            <w:tcW w:w="1686" w:type="dxa"/>
+            <w:tcW w:w="1922" w:type="dxa"/>
           </w:tcPr>
           <w:p>
             <w:pPr>
@@ -680,7 +722,7 @@
         </w:tc>
         <w:tc>
           <w:tcPr>
-            <w:tcW w:w="1686" w:type="dxa"/>
+            <w:tcW w:w="1922" w:type="dxa"/>
           </w:tcPr>
           <w:p>
             <w:pPr>
@@ -720,20 +762,13 @@
                 <w:rFonts w:ascii="Montserrat" w:hAnsi="Montserrat"/>
                 <w:lang w:val="nl-BE"/>
               </w:rPr>
-              <w:t xml:space="preserve">Energieprijs aardgas </w:t>
-            </w:r>
-            <w:r>
-              <w:rPr>
-                <w:rFonts w:ascii="Montserrat" w:hAnsi="Montserrat"/>
-                <w:lang w:val="nl-BE"/>
-              </w:rPr>
-              <w:t>(VREG 05/2023)</w:t>
-            </w:r>
-          </w:p>
-        </w:tc>
-        <w:tc>
-          <w:tcPr>
-            <w:tcW w:w="1686" w:type="dxa"/>
+              <w:t>Energieprijs aardgas (VREG 05/2023)</w:t>
+            </w:r>
+          </w:p>
+        </w:tc>
+        <w:tc>
+          <w:tcPr>
+            <w:tcW w:w="1922" w:type="dxa"/>
           </w:tcPr>
           <w:p>
             <w:pPr>
@@ -795,7 +830,7 @@
         </w:tc>
         <w:tc>
           <w:tcPr>
-            <w:tcW w:w="1686" w:type="dxa"/>
+            <w:tcW w:w="1922" w:type="dxa"/>
           </w:tcPr>
           <w:p>
             <w:pPr>
